--- a/cheatsheet.docx
+++ b/cheatsheet.docx
@@ -1,12 +1,12 @@
 
 <file path=word/document.xml><?xml version="1.0" encoding="utf-8"?>
-<w:document xmlns:wpc="http://schemas.microsoft.com/office/word/2010/wordprocessingCanvas" xmlns:mc="http://schemas.openxmlformats.org/markup-compatibility/2006" xmlns:o="urn:schemas-microsoft-com:office:office" xmlns:r="http://schemas.openxmlformats.org/officeDocument/2006/relationships" xmlns:m="http://schemas.openxmlformats.org/officeDocument/2006/math" xmlns:v="urn:schemas-microsoft-com:vml" xmlns:wp14="http://schemas.microsoft.com/office/word/2010/wordprocessingDrawing" xmlns:wp="http://schemas.openxmlformats.org/drawingml/2006/wordprocessingDrawing" xmlns:w10="urn:schemas-microsoft-com:office:word" xmlns:w="http://schemas.openxmlformats.org/wordprocessingml/2006/main" xmlns:w14="http://schemas.microsoft.com/office/word/2010/wordml" xmlns:wpg="http://schemas.microsoft.com/office/word/2010/wordprocessingGroup" xmlns:wpi="http://schemas.microsoft.com/office/word/2010/wordprocessingInk" xmlns:wne="http://schemas.microsoft.com/office/word/2006/wordml" xmlns:wps="http://schemas.microsoft.com/office/word/2010/wordprocessingShape" mc:Ignorable="w14 wp14">
+<w:document xmlns:ve="http://schemas.openxmlformats.org/markup-compatibility/2006" xmlns:o="urn:schemas-microsoft-com:office:office" xmlns:r="http://schemas.openxmlformats.org/officeDocument/2006/relationships" xmlns:m="http://schemas.openxmlformats.org/officeDocument/2006/math" xmlns:v="urn:schemas-microsoft-com:vml" xmlns:wp="http://schemas.openxmlformats.org/drawingml/2006/wordprocessingDrawing" xmlns:w10="urn:schemas-microsoft-com:office:word" xmlns:w="http://schemas.openxmlformats.org/wordprocessingml/2006/main" xmlns:wne="http://schemas.microsoft.com/office/word/2006/wordml">
   <w:body>
     <w:tbl>
       <w:tblPr>
         <w:tblW w:w="11680" w:type="dxa"/>
         <w:tblInd w:w="93" w:type="dxa"/>
-        <w:tblLook w:val="04A0" w:firstRow="1" w:lastRow="0" w:firstColumn="1" w:lastColumn="0" w:noHBand="0" w:noVBand="1"/>
+        <w:tblLook w:val="04A0"/>
       </w:tblPr>
       <w:tblGrid>
         <w:gridCol w:w="1300"/>
@@ -4680,7 +4680,7 @@
       <w:tblPr>
         <w:tblStyle w:val="MediumShading1"/>
         <w:tblW w:w="13248" w:type="dxa"/>
-        <w:tblLook w:val="04A0" w:firstRow="1" w:lastRow="0" w:firstColumn="1" w:lastColumn="0" w:noHBand="0" w:noVBand="1"/>
+        <w:tblLook w:val="04A0"/>
       </w:tblPr>
       <w:tblGrid>
         <w:gridCol w:w="1998"/>
@@ -4689,12 +4689,12 @@
       </w:tblGrid>
       <w:tr>
         <w:trPr>
-          <w:cnfStyle w:val="100000000000" w:firstRow="1" w:lastRow="0" w:firstColumn="0" w:lastColumn="0" w:oddVBand="0" w:evenVBand="0" w:oddHBand="0" w:evenHBand="0" w:firstRowFirstColumn="0" w:firstRowLastColumn="0" w:lastRowFirstColumn="0" w:lastRowLastColumn="0"/>
+          <w:cnfStyle w:val="100000000000"/>
           <w:trHeight w:val="300"/>
         </w:trPr>
         <w:tc>
           <w:tcPr>
-            <w:cnfStyle w:val="001000000000" w:firstRow="0" w:lastRow="0" w:firstColumn="1" w:lastColumn="0" w:oddVBand="0" w:evenVBand="0" w:oddHBand="0" w:evenHBand="0" w:firstRowFirstColumn="0" w:firstRowLastColumn="0" w:lastRowFirstColumn="0" w:lastRowLastColumn="0"/>
+            <w:cnfStyle w:val="001000000000"/>
             <w:tcW w:w="1998" w:type="dxa"/>
             <w:noWrap/>
             <w:hideMark/>
@@ -4723,7 +4723,7 @@
           </w:tcPr>
           <w:p>
             <w:pPr>
-              <w:cnfStyle w:val="100000000000" w:firstRow="1" w:lastRow="0" w:firstColumn="0" w:lastColumn="0" w:oddVBand="0" w:evenVBand="0" w:oddHBand="0" w:evenHBand="0" w:firstRowFirstColumn="0" w:firstRowLastColumn="0" w:lastRowFirstColumn="0" w:lastRowLastColumn="0"/>
+              <w:cnfStyle w:val="100000000000"/>
               <w:rPr>
                 <w:rFonts w:ascii="Calibri" w:eastAsia="Times New Roman" w:hAnsi="Calibri" w:cs="Calibri"/>
                 <w:color w:val="FFFFFF"/>
@@ -4744,7 +4744,7 @@
           </w:tcPr>
           <w:p>
             <w:pPr>
-              <w:cnfStyle w:val="100000000000" w:firstRow="1" w:lastRow="0" w:firstColumn="0" w:lastColumn="0" w:oddVBand="0" w:evenVBand="0" w:oddHBand="0" w:evenHBand="0" w:firstRowFirstColumn="0" w:firstRowLastColumn="0" w:lastRowFirstColumn="0" w:lastRowLastColumn="0"/>
+              <w:cnfStyle w:val="100000000000"/>
               <w:rPr>
                 <w:rFonts w:ascii="Calibri" w:eastAsia="Times New Roman" w:hAnsi="Calibri" w:cs="Calibri"/>
                 <w:color w:val="FFFFFF"/>
@@ -4762,12 +4762,12 @@
       </w:tr>
       <w:tr>
         <w:trPr>
-          <w:cnfStyle w:val="000000100000" w:firstRow="0" w:lastRow="0" w:firstColumn="0" w:lastColumn="0" w:oddVBand="0" w:evenVBand="0" w:oddHBand="1" w:evenHBand="0" w:firstRowFirstColumn="0" w:firstRowLastColumn="0" w:lastRowFirstColumn="0" w:lastRowLastColumn="0"/>
+          <w:cnfStyle w:val="000000100000"/>
           <w:trHeight w:val="300"/>
         </w:trPr>
         <w:tc>
           <w:tcPr>
-            <w:cnfStyle w:val="001000000000" w:firstRow="0" w:lastRow="0" w:firstColumn="1" w:lastColumn="0" w:oddVBand="0" w:evenVBand="0" w:oddHBand="0" w:evenHBand="0" w:firstRowFirstColumn="0" w:firstRowLastColumn="0" w:lastRowFirstColumn="0" w:lastRowLastColumn="0"/>
+            <w:cnfStyle w:val="001000000000"/>
             <w:tcW w:w="1998" w:type="dxa"/>
             <w:noWrap/>
             <w:hideMark/>
@@ -4812,7 +4812,7 @@
           </w:tcPr>
           <w:p>
             <w:pPr>
-              <w:cnfStyle w:val="000000100000" w:firstRow="0" w:lastRow="0" w:firstColumn="0" w:lastColumn="0" w:oddVBand="0" w:evenVBand="0" w:oddHBand="1" w:evenHBand="0" w:firstRowFirstColumn="0" w:firstRowLastColumn="0" w:lastRowFirstColumn="0" w:lastRowLastColumn="0"/>
+              <w:cnfStyle w:val="000000100000"/>
               <w:rPr>
                 <w:rFonts w:ascii="Calibri" w:eastAsia="Times New Roman" w:hAnsi="Calibri" w:cs="Calibri"/>
                 <w:color w:val="000000"/>
@@ -4833,7 +4833,7 @@
           </w:tcPr>
           <w:p>
             <w:pPr>
-              <w:cnfStyle w:val="000000100000" w:firstRow="0" w:lastRow="0" w:firstColumn="0" w:lastColumn="0" w:oddVBand="0" w:evenVBand="0" w:oddHBand="1" w:evenHBand="0" w:firstRowFirstColumn="0" w:firstRowLastColumn="0" w:lastRowFirstColumn="0" w:lastRowLastColumn="0"/>
+              <w:cnfStyle w:val="000000100000"/>
               <w:rPr>
                 <w:rFonts w:ascii="Calibri" w:eastAsia="Times New Roman" w:hAnsi="Calibri" w:cs="Calibri"/>
                 <w:color w:val="000000"/>
@@ -4851,12 +4851,12 @@
       </w:tr>
       <w:tr>
         <w:trPr>
-          <w:cnfStyle w:val="000000010000" w:firstRow="0" w:lastRow="0" w:firstColumn="0" w:lastColumn="0" w:oddVBand="0" w:evenVBand="0" w:oddHBand="0" w:evenHBand="1" w:firstRowFirstColumn="0" w:firstRowLastColumn="0" w:lastRowFirstColumn="0" w:lastRowLastColumn="0"/>
+          <w:cnfStyle w:val="000000010000"/>
           <w:trHeight w:val="300"/>
         </w:trPr>
         <w:tc>
           <w:tcPr>
-            <w:cnfStyle w:val="001000000000" w:firstRow="0" w:lastRow="0" w:firstColumn="1" w:lastColumn="0" w:oddVBand="0" w:evenVBand="0" w:oddHBand="0" w:evenHBand="0" w:firstRowFirstColumn="0" w:firstRowLastColumn="0" w:lastRowFirstColumn="0" w:lastRowLastColumn="0"/>
+            <w:cnfStyle w:val="001000000000"/>
             <w:tcW w:w="1998" w:type="dxa"/>
             <w:noWrap/>
             <w:hideMark/>
@@ -4885,7 +4885,7 @@
           </w:tcPr>
           <w:p>
             <w:pPr>
-              <w:cnfStyle w:val="000000010000" w:firstRow="0" w:lastRow="0" w:firstColumn="0" w:lastColumn="0" w:oddVBand="0" w:evenVBand="0" w:oddHBand="0" w:evenHBand="1" w:firstRowFirstColumn="0" w:firstRowLastColumn="0" w:lastRowFirstColumn="0" w:lastRowLastColumn="0"/>
+              <w:cnfStyle w:val="000000010000"/>
               <w:rPr>
                 <w:rFonts w:ascii="Calibri" w:eastAsia="Times New Roman" w:hAnsi="Calibri" w:cs="Calibri"/>
                 <w:color w:val="000000"/>
@@ -4906,7 +4906,7 @@
           </w:tcPr>
           <w:p>
             <w:pPr>
-              <w:cnfStyle w:val="000000010000" w:firstRow="0" w:lastRow="0" w:firstColumn="0" w:lastColumn="0" w:oddVBand="0" w:evenVBand="0" w:oddHBand="0" w:evenHBand="1" w:firstRowFirstColumn="0" w:firstRowLastColumn="0" w:lastRowFirstColumn="0" w:lastRowLastColumn="0"/>
+              <w:cnfStyle w:val="000000010000"/>
               <w:rPr>
                 <w:rFonts w:ascii="Calibri" w:eastAsia="Times New Roman" w:hAnsi="Calibri" w:cs="Calibri"/>
                 <w:color w:val="000000"/>
@@ -4917,12 +4917,12 @@
       </w:tr>
       <w:tr>
         <w:trPr>
-          <w:cnfStyle w:val="000000100000" w:firstRow="0" w:lastRow="0" w:firstColumn="0" w:lastColumn="0" w:oddVBand="0" w:evenVBand="0" w:oddHBand="1" w:evenHBand="0" w:firstRowFirstColumn="0" w:firstRowLastColumn="0" w:lastRowFirstColumn="0" w:lastRowLastColumn="0"/>
+          <w:cnfStyle w:val="000000100000"/>
           <w:trHeight w:val="300"/>
         </w:trPr>
         <w:tc>
           <w:tcPr>
-            <w:cnfStyle w:val="001000000000" w:firstRow="0" w:lastRow="0" w:firstColumn="1" w:lastColumn="0" w:oddVBand="0" w:evenVBand="0" w:oddHBand="0" w:evenHBand="0" w:firstRowFirstColumn="0" w:firstRowLastColumn="0" w:lastRowFirstColumn="0" w:lastRowLastColumn="0"/>
+            <w:cnfStyle w:val="001000000000"/>
             <w:tcW w:w="1998" w:type="dxa"/>
             <w:noWrap/>
           </w:tcPr>
@@ -4965,7 +4965,7 @@
           </w:tcPr>
           <w:p>
             <w:pPr>
-              <w:cnfStyle w:val="000000100000" w:firstRow="0" w:lastRow="0" w:firstColumn="0" w:lastColumn="0" w:oddVBand="0" w:evenVBand="0" w:oddHBand="1" w:evenHBand="0" w:firstRowFirstColumn="0" w:firstRowLastColumn="0" w:lastRowFirstColumn="0" w:lastRowLastColumn="0"/>
+              <w:cnfStyle w:val="000000100000"/>
               <w:rPr>
                 <w:rFonts w:ascii="Calibri" w:eastAsia="Times New Roman" w:hAnsi="Calibri" w:cs="Calibri"/>
                 <w:color w:val="000000"/>
@@ -4986,7 +4986,7 @@
           </w:tcPr>
           <w:p>
             <w:pPr>
-              <w:cnfStyle w:val="000000100000" w:firstRow="0" w:lastRow="0" w:firstColumn="0" w:lastColumn="0" w:oddVBand="0" w:evenVBand="0" w:oddHBand="1" w:evenHBand="0" w:firstRowFirstColumn="0" w:firstRowLastColumn="0" w:lastRowFirstColumn="0" w:lastRowLastColumn="0"/>
+              <w:cnfStyle w:val="000000100000"/>
               <w:rPr>
                 <w:rFonts w:ascii="Calibri" w:eastAsia="Times New Roman" w:hAnsi="Calibri" w:cs="Calibri"/>
                 <w:color w:val="000000"/>
@@ -4997,12 +4997,12 @@
       </w:tr>
       <w:tr>
         <w:trPr>
-          <w:cnfStyle w:val="000000010000" w:firstRow="0" w:lastRow="0" w:firstColumn="0" w:lastColumn="0" w:oddVBand="0" w:evenVBand="0" w:oddHBand="0" w:evenHBand="1" w:firstRowFirstColumn="0" w:firstRowLastColumn="0" w:lastRowFirstColumn="0" w:lastRowLastColumn="0"/>
+          <w:cnfStyle w:val="000000010000"/>
           <w:trHeight w:val="300"/>
         </w:trPr>
         <w:tc>
           <w:tcPr>
-            <w:cnfStyle w:val="001000000000" w:firstRow="0" w:lastRow="0" w:firstColumn="1" w:lastColumn="0" w:oddVBand="0" w:evenVBand="0" w:oddHBand="0" w:evenHBand="0" w:firstRowFirstColumn="0" w:firstRowLastColumn="0" w:lastRowFirstColumn="0" w:lastRowLastColumn="0"/>
+            <w:cnfStyle w:val="001000000000"/>
             <w:tcW w:w="1998" w:type="dxa"/>
             <w:noWrap/>
           </w:tcPr>
@@ -5020,6 +5020,13 @@
               </w:rPr>
               <w:t>Alt-Shift-2</w:t>
             </w:r>
+            <w:r>
+              <w:rPr>
+                <w:rFonts w:ascii="Calibri" w:eastAsia="Times New Roman" w:hAnsi="Calibri" w:cs="Calibri"/>
+                <w:color w:val="000000"/>
+              </w:rPr>
+              <w:t>/1</w:t>
+            </w:r>
           </w:p>
         </w:tc>
         <w:tc>
@@ -5029,7 +5036,7 @@
           </w:tcPr>
           <w:p>
             <w:pPr>
-              <w:cnfStyle w:val="000000010000" w:firstRow="0" w:lastRow="0" w:firstColumn="0" w:lastColumn="0" w:oddVBand="0" w:evenVBand="0" w:oddHBand="0" w:evenHBand="1" w:firstRowFirstColumn="0" w:firstRowLastColumn="0" w:lastRowFirstColumn="0" w:lastRowLastColumn="0"/>
+              <w:cnfStyle w:val="000000010000"/>
               <w:rPr>
                 <w:rFonts w:ascii="Calibri" w:eastAsia="Times New Roman" w:hAnsi="Calibri" w:cs="Calibri"/>
                 <w:color w:val="000000"/>
@@ -5050,7 +5057,135 @@
           </w:tcPr>
           <w:p>
             <w:pPr>
-              <w:cnfStyle w:val="000000010000" w:firstRow="0" w:lastRow="0" w:firstColumn="0" w:lastColumn="0" w:oddVBand="0" w:evenVBand="0" w:oddHBand="0" w:evenHBand="1" w:firstRowFirstColumn="0" w:firstRowLastColumn="0" w:lastRowFirstColumn="0" w:lastRowLastColumn="0"/>
+              <w:cnfStyle w:val="000000010000"/>
+              <w:rPr>
+                <w:rFonts w:ascii="Calibri" w:eastAsia="Times New Roman" w:hAnsi="Calibri" w:cs="Calibri"/>
+                <w:color w:val="000000"/>
+              </w:rPr>
+            </w:pPr>
+          </w:p>
+        </w:tc>
+      </w:tr>
+      <w:tr>
+        <w:trPr>
+          <w:cnfStyle w:val="000000100000"/>
+          <w:trHeight w:val="300"/>
+        </w:trPr>
+        <w:tc>
+          <w:tcPr>
+            <w:cnfStyle w:val="001000000000"/>
+            <w:tcW w:w="1998" w:type="dxa"/>
+            <w:noWrap/>
+          </w:tcPr>
+          <w:p>
+            <w:pPr>
+              <w:rPr>
+                <w:rFonts w:ascii="Calibri" w:eastAsia="Times New Roman" w:hAnsi="Calibri" w:cs="Calibri"/>
+                <w:color w:val="000000"/>
+              </w:rPr>
+            </w:pPr>
+            <w:r>
+              <w:rPr>
+                <w:rFonts w:ascii="Calibri" w:eastAsia="Times New Roman" w:hAnsi="Calibri" w:cs="Calibri"/>
+                <w:color w:val="000000"/>
+              </w:rPr>
+              <w:t>Ctrl-;</w:t>
+            </w:r>
+          </w:p>
+        </w:tc>
+        <w:tc>
+          <w:tcPr>
+            <w:tcW w:w="4590" w:type="dxa"/>
+            <w:noWrap/>
+          </w:tcPr>
+          <w:p>
+            <w:pPr>
+              <w:cnfStyle w:val="000000100000"/>
+              <w:rPr>
+                <w:rFonts w:ascii="Calibri" w:eastAsia="Times New Roman" w:hAnsi="Calibri" w:cs="Calibri"/>
+                <w:color w:val="000000"/>
+              </w:rPr>
+            </w:pPr>
+            <w:r>
+              <w:rPr>
+                <w:rFonts w:ascii="Calibri" w:eastAsia="Times New Roman" w:hAnsi="Calibri" w:cs="Calibri"/>
+                <w:color w:val="000000"/>
+              </w:rPr>
+              <w:t>Go to a specific word in the file</w:t>
+            </w:r>
+          </w:p>
+        </w:tc>
+        <w:tc>
+          <w:tcPr>
+            <w:tcW w:w="6660" w:type="dxa"/>
+          </w:tcPr>
+          <w:p>
+            <w:pPr>
+              <w:cnfStyle w:val="000000100000"/>
+              <w:rPr>
+                <w:rFonts w:ascii="Calibri" w:eastAsia="Times New Roman" w:hAnsi="Calibri" w:cs="Calibri"/>
+                <w:color w:val="000000"/>
+              </w:rPr>
+            </w:pPr>
+          </w:p>
+        </w:tc>
+      </w:tr>
+      <w:tr>
+        <w:trPr>
+          <w:cnfStyle w:val="000000010000"/>
+          <w:trHeight w:val="300"/>
+        </w:trPr>
+        <w:tc>
+          <w:tcPr>
+            <w:cnfStyle w:val="001000000000"/>
+            <w:tcW w:w="1998" w:type="dxa"/>
+            <w:noWrap/>
+          </w:tcPr>
+          <w:p>
+            <w:pPr>
+              <w:rPr>
+                <w:rFonts w:ascii="Calibri" w:eastAsia="Times New Roman" w:hAnsi="Calibri" w:cs="Calibri"/>
+                <w:color w:val="000000"/>
+              </w:rPr>
+            </w:pPr>
+            <w:r>
+              <w:rPr>
+                <w:rFonts w:ascii="Calibri" w:eastAsia="Times New Roman" w:hAnsi="Calibri" w:cs="Calibri"/>
+                <w:color w:val="000000"/>
+              </w:rPr>
+              <w:t>Ctrl-K-U/L</w:t>
+            </w:r>
+          </w:p>
+        </w:tc>
+        <w:tc>
+          <w:tcPr>
+            <w:tcW w:w="4590" w:type="dxa"/>
+            <w:noWrap/>
+          </w:tcPr>
+          <w:p>
+            <w:pPr>
+              <w:cnfStyle w:val="000000010000"/>
+              <w:rPr>
+                <w:rFonts w:ascii="Calibri" w:eastAsia="Times New Roman" w:hAnsi="Calibri" w:cs="Calibri"/>
+                <w:color w:val="000000"/>
+              </w:rPr>
+            </w:pPr>
+            <w:r>
+              <w:rPr>
+                <w:rFonts w:ascii="Calibri" w:eastAsia="Times New Roman" w:hAnsi="Calibri" w:cs="Calibri"/>
+                <w:color w:val="000000"/>
+              </w:rPr>
+              <w:t>Change the word to upper/lower case</w:t>
+            </w:r>
+          </w:p>
+        </w:tc>
+        <w:tc>
+          <w:tcPr>
+            <w:tcW w:w="6660" w:type="dxa"/>
+          </w:tcPr>
+          <w:p>
+            <w:pPr>
+              <w:cnfStyle w:val="000000010000"/>
               <w:rPr>
                 <w:rFonts w:ascii="Calibri" w:eastAsia="Times New Roman" w:hAnsi="Calibri" w:cs="Calibri"/>
                 <w:color w:val="000000"/>
@@ -5063,17 +5198,14 @@
     <w:p/>
     <w:p>
       <w:r>
-        <w:t xml:space="preserve">Vim </w:t>
-      </w:r>
-      <w:r>
-        <w:t>Shortcuts</w:t>
+        <w:t>Vim Shortcuts</w:t>
       </w:r>
     </w:p>
     <w:tbl>
       <w:tblPr>
         <w:tblStyle w:val="MediumShading1"/>
         <w:tblW w:w="13248" w:type="dxa"/>
-        <w:tblLook w:val="04A0" w:firstRow="1" w:lastRow="0" w:firstColumn="1" w:lastColumn="0" w:noHBand="0" w:noVBand="1"/>
+        <w:tblLook w:val="04A0"/>
       </w:tblPr>
       <w:tblGrid>
         <w:gridCol w:w="1998"/>
@@ -5082,12 +5214,12 @@
       </w:tblGrid>
       <w:tr>
         <w:trPr>
-          <w:cnfStyle w:val="100000000000" w:firstRow="1" w:lastRow="0" w:firstColumn="0" w:lastColumn="0" w:oddVBand="0" w:evenVBand="0" w:oddHBand="0" w:evenHBand="0" w:firstRowFirstColumn="0" w:firstRowLastColumn="0" w:lastRowFirstColumn="0" w:lastRowLastColumn="0"/>
+          <w:cnfStyle w:val="100000000000"/>
           <w:trHeight w:val="300"/>
         </w:trPr>
         <w:tc>
           <w:tcPr>
-            <w:cnfStyle w:val="001000000000" w:firstRow="0" w:lastRow="0" w:firstColumn="1" w:lastColumn="0" w:oddVBand="0" w:evenVBand="0" w:oddHBand="0" w:evenHBand="0" w:firstRowFirstColumn="0" w:firstRowLastColumn="0" w:lastRowFirstColumn="0" w:lastRowLastColumn="0"/>
+            <w:cnfStyle w:val="001000000000"/>
             <w:tcW w:w="1998" w:type="dxa"/>
             <w:noWrap/>
             <w:hideMark/>
@@ -5116,7 +5248,7 @@
           </w:tcPr>
           <w:p>
             <w:pPr>
-              <w:cnfStyle w:val="100000000000" w:firstRow="1" w:lastRow="0" w:firstColumn="0" w:lastColumn="0" w:oddVBand="0" w:evenVBand="0" w:oddHBand="0" w:evenHBand="0" w:firstRowFirstColumn="0" w:firstRowLastColumn="0" w:lastRowFirstColumn="0" w:lastRowLastColumn="0"/>
+              <w:cnfStyle w:val="100000000000"/>
               <w:rPr>
                 <w:rFonts w:ascii="Calibri" w:eastAsia="Times New Roman" w:hAnsi="Calibri" w:cs="Calibri"/>
                 <w:color w:val="FFFFFF"/>
@@ -5137,7 +5269,7 @@
           </w:tcPr>
           <w:p>
             <w:pPr>
-              <w:cnfStyle w:val="100000000000" w:firstRow="1" w:lastRow="0" w:firstColumn="0" w:lastColumn="0" w:oddVBand="0" w:evenVBand="0" w:oddHBand="0" w:evenHBand="0" w:firstRowFirstColumn="0" w:firstRowLastColumn="0" w:lastRowFirstColumn="0" w:lastRowLastColumn="0"/>
+              <w:cnfStyle w:val="100000000000"/>
               <w:rPr>
                 <w:rFonts w:ascii="Calibri" w:eastAsia="Times New Roman" w:hAnsi="Calibri" w:cs="Calibri"/>
                 <w:color w:val="FFFFFF"/>
@@ -5155,12 +5287,12 @@
       </w:tr>
       <w:tr>
         <w:trPr>
-          <w:cnfStyle w:val="000000100000" w:firstRow="0" w:lastRow="0" w:firstColumn="0" w:lastColumn="0" w:oddVBand="0" w:evenVBand="0" w:oddHBand="1" w:evenHBand="0" w:firstRowFirstColumn="0" w:firstRowLastColumn="0" w:lastRowFirstColumn="0" w:lastRowLastColumn="0"/>
+          <w:cnfStyle w:val="000000100000"/>
           <w:trHeight w:val="300"/>
         </w:trPr>
         <w:tc>
           <w:tcPr>
-            <w:cnfStyle w:val="001000000000" w:firstRow="0" w:lastRow="0" w:firstColumn="1" w:lastColumn="0" w:oddVBand="0" w:evenVBand="0" w:oddHBand="0" w:evenHBand="0" w:firstRowFirstColumn="0" w:firstRowLastColumn="0" w:lastRowFirstColumn="0" w:lastRowLastColumn="0"/>
+            <w:cnfStyle w:val="001000000000"/>
             <w:tcW w:w="1998" w:type="dxa"/>
             <w:noWrap/>
           </w:tcPr>
@@ -5180,7 +5312,7 @@
           </w:tcPr>
           <w:p>
             <w:pPr>
-              <w:cnfStyle w:val="000000100000" w:firstRow="0" w:lastRow="0" w:firstColumn="0" w:lastColumn="0" w:oddVBand="0" w:evenVBand="0" w:oddHBand="1" w:evenHBand="0" w:firstRowFirstColumn="0" w:firstRowLastColumn="0" w:lastRowFirstColumn="0" w:lastRowLastColumn="0"/>
+              <w:cnfStyle w:val="000000100000"/>
               <w:rPr>
                 <w:rFonts w:ascii="Calibri" w:eastAsia="Times New Roman" w:hAnsi="Calibri" w:cs="Calibri"/>
                 <w:color w:val="000000"/>
@@ -5194,7 +5326,7 @@
           </w:tcPr>
           <w:p>
             <w:pPr>
-              <w:cnfStyle w:val="000000100000" w:firstRow="0" w:lastRow="0" w:firstColumn="0" w:lastColumn="0" w:oddVBand="0" w:evenVBand="0" w:oddHBand="1" w:evenHBand="0" w:firstRowFirstColumn="0" w:firstRowLastColumn="0" w:lastRowFirstColumn="0" w:lastRowLastColumn="0"/>
+              <w:cnfStyle w:val="000000100000"/>
               <w:rPr>
                 <w:rFonts w:ascii="Calibri" w:eastAsia="Times New Roman" w:hAnsi="Calibri" w:cs="Calibri"/>
                 <w:color w:val="000000"/>
@@ -5205,12 +5337,12 @@
       </w:tr>
       <w:tr>
         <w:trPr>
-          <w:cnfStyle w:val="000000010000" w:firstRow="0" w:lastRow="0" w:firstColumn="0" w:lastColumn="0" w:oddVBand="0" w:evenVBand="0" w:oddHBand="0" w:evenHBand="1" w:firstRowFirstColumn="0" w:firstRowLastColumn="0" w:lastRowFirstColumn="0" w:lastRowLastColumn="0"/>
+          <w:cnfStyle w:val="000000010000"/>
           <w:trHeight w:val="300"/>
         </w:trPr>
         <w:tc>
           <w:tcPr>
-            <w:cnfStyle w:val="001000000000" w:firstRow="0" w:lastRow="0" w:firstColumn="1" w:lastColumn="0" w:oddVBand="0" w:evenVBand="0" w:oddHBand="0" w:evenHBand="0" w:firstRowFirstColumn="0" w:firstRowLastColumn="0" w:lastRowFirstColumn="0" w:lastRowLastColumn="0"/>
+            <w:cnfStyle w:val="001000000000"/>
             <w:tcW w:w="1998" w:type="dxa"/>
             <w:noWrap/>
           </w:tcPr>
@@ -5230,7 +5362,7 @@
           </w:tcPr>
           <w:p>
             <w:pPr>
-              <w:cnfStyle w:val="000000010000" w:firstRow="0" w:lastRow="0" w:firstColumn="0" w:lastColumn="0" w:oddVBand="0" w:evenVBand="0" w:oddHBand="0" w:evenHBand="1" w:firstRowFirstColumn="0" w:firstRowLastColumn="0" w:lastRowFirstColumn="0" w:lastRowLastColumn="0"/>
+              <w:cnfStyle w:val="000000010000"/>
               <w:rPr>
                 <w:rFonts w:ascii="Calibri" w:eastAsia="Times New Roman" w:hAnsi="Calibri" w:cs="Calibri"/>
                 <w:color w:val="000000"/>
@@ -5244,7 +5376,7 @@
           </w:tcPr>
           <w:p>
             <w:pPr>
-              <w:cnfStyle w:val="000000010000" w:firstRow="0" w:lastRow="0" w:firstColumn="0" w:lastColumn="0" w:oddVBand="0" w:evenVBand="0" w:oddHBand="0" w:evenHBand="1" w:firstRowFirstColumn="0" w:firstRowLastColumn="0" w:lastRowFirstColumn="0" w:lastRowLastColumn="0"/>
+              <w:cnfStyle w:val="000000010000"/>
               <w:rPr>
                 <w:rFonts w:ascii="Calibri" w:eastAsia="Times New Roman" w:hAnsi="Calibri" w:cs="Calibri"/>
                 <w:color w:val="000000"/>
@@ -5255,12 +5387,12 @@
       </w:tr>
       <w:tr>
         <w:trPr>
-          <w:cnfStyle w:val="000000100000" w:firstRow="0" w:lastRow="0" w:firstColumn="0" w:lastColumn="0" w:oddVBand="0" w:evenVBand="0" w:oddHBand="1" w:evenHBand="0" w:firstRowFirstColumn="0" w:firstRowLastColumn="0" w:lastRowFirstColumn="0" w:lastRowLastColumn="0"/>
+          <w:cnfStyle w:val="000000100000"/>
           <w:trHeight w:val="300"/>
         </w:trPr>
         <w:tc>
           <w:tcPr>
-            <w:cnfStyle w:val="001000000000" w:firstRow="0" w:lastRow="0" w:firstColumn="1" w:lastColumn="0" w:oddVBand="0" w:evenVBand="0" w:oddHBand="0" w:evenHBand="0" w:firstRowFirstColumn="0" w:firstRowLastColumn="0" w:lastRowFirstColumn="0" w:lastRowLastColumn="0"/>
+            <w:cnfStyle w:val="001000000000"/>
             <w:tcW w:w="1998" w:type="dxa"/>
             <w:noWrap/>
           </w:tcPr>
@@ -5280,7 +5412,7 @@
           </w:tcPr>
           <w:p>
             <w:pPr>
-              <w:cnfStyle w:val="000000100000" w:firstRow="0" w:lastRow="0" w:firstColumn="0" w:lastColumn="0" w:oddVBand="0" w:evenVBand="0" w:oddHBand="1" w:evenHBand="0" w:firstRowFirstColumn="0" w:firstRowLastColumn="0" w:lastRowFirstColumn="0" w:lastRowLastColumn="0"/>
+              <w:cnfStyle w:val="000000100000"/>
               <w:rPr>
                 <w:rFonts w:ascii="Calibri" w:eastAsia="Times New Roman" w:hAnsi="Calibri" w:cs="Calibri"/>
                 <w:color w:val="000000"/>
@@ -5294,7 +5426,7 @@
           </w:tcPr>
           <w:p>
             <w:pPr>
-              <w:cnfStyle w:val="000000100000" w:firstRow="0" w:lastRow="0" w:firstColumn="0" w:lastColumn="0" w:oddVBand="0" w:evenVBand="0" w:oddHBand="1" w:evenHBand="0" w:firstRowFirstColumn="0" w:firstRowLastColumn="0" w:lastRowFirstColumn="0" w:lastRowLastColumn="0"/>
+              <w:cnfStyle w:val="000000100000"/>
               <w:rPr>
                 <w:rFonts w:ascii="Calibri" w:eastAsia="Times New Roman" w:hAnsi="Calibri" w:cs="Calibri"/>
                 <w:color w:val="000000"/>
@@ -5305,12 +5437,12 @@
       </w:tr>
       <w:tr>
         <w:trPr>
-          <w:cnfStyle w:val="000000010000" w:firstRow="0" w:lastRow="0" w:firstColumn="0" w:lastColumn="0" w:oddVBand="0" w:evenVBand="0" w:oddHBand="0" w:evenHBand="1" w:firstRowFirstColumn="0" w:firstRowLastColumn="0" w:lastRowFirstColumn="0" w:lastRowLastColumn="0"/>
+          <w:cnfStyle w:val="000000010000"/>
           <w:trHeight w:val="300"/>
         </w:trPr>
         <w:tc>
           <w:tcPr>
-            <w:cnfStyle w:val="001000000000" w:firstRow="0" w:lastRow="0" w:firstColumn="1" w:lastColumn="0" w:oddVBand="0" w:evenVBand="0" w:oddHBand="0" w:evenHBand="0" w:firstRowFirstColumn="0" w:firstRowLastColumn="0" w:lastRowFirstColumn="0" w:lastRowLastColumn="0"/>
+            <w:cnfStyle w:val="001000000000"/>
             <w:tcW w:w="1998" w:type="dxa"/>
             <w:noWrap/>
           </w:tcPr>
@@ -5330,7 +5462,7 @@
           </w:tcPr>
           <w:p>
             <w:pPr>
-              <w:cnfStyle w:val="000000010000" w:firstRow="0" w:lastRow="0" w:firstColumn="0" w:lastColumn="0" w:oddVBand="0" w:evenVBand="0" w:oddHBand="0" w:evenHBand="1" w:firstRowFirstColumn="0" w:firstRowLastColumn="0" w:lastRowFirstColumn="0" w:lastRowLastColumn="0"/>
+              <w:cnfStyle w:val="000000010000"/>
               <w:rPr>
                 <w:rFonts w:ascii="Calibri" w:eastAsia="Times New Roman" w:hAnsi="Calibri" w:cs="Calibri"/>
                 <w:color w:val="000000"/>
@@ -5344,7 +5476,7 @@
           </w:tcPr>
           <w:p>
             <w:pPr>
-              <w:cnfStyle w:val="000000010000" w:firstRow="0" w:lastRow="0" w:firstColumn="0" w:lastColumn="0" w:oddVBand="0" w:evenVBand="0" w:oddHBand="0" w:evenHBand="1" w:firstRowFirstColumn="0" w:firstRowLastColumn="0" w:lastRowFirstColumn="0" w:lastRowLastColumn="0"/>
+              <w:cnfStyle w:val="000000010000"/>
               <w:rPr>
                 <w:rFonts w:ascii="Calibri" w:eastAsia="Times New Roman" w:hAnsi="Calibri" w:cs="Calibri"/>
                 <w:color w:val="000000"/>
@@ -5369,7 +5501,7 @@
       <w:tblPr>
         <w:tblStyle w:val="MediumShading1"/>
         <w:tblW w:w="13248" w:type="dxa"/>
-        <w:tblLook w:val="04A0" w:firstRow="1" w:lastRow="0" w:firstColumn="1" w:lastColumn="0" w:noHBand="0" w:noVBand="1"/>
+        <w:tblLook w:val="04A0"/>
       </w:tblPr>
       <w:tblGrid>
         <w:gridCol w:w="1998"/>
@@ -5378,12 +5510,12 @@
       </w:tblGrid>
       <w:tr>
         <w:trPr>
-          <w:cnfStyle w:val="100000000000" w:firstRow="1" w:lastRow="0" w:firstColumn="0" w:lastColumn="0" w:oddVBand="0" w:evenVBand="0" w:oddHBand="0" w:evenHBand="0" w:firstRowFirstColumn="0" w:firstRowLastColumn="0" w:lastRowFirstColumn="0" w:lastRowLastColumn="0"/>
+          <w:cnfStyle w:val="100000000000"/>
           <w:trHeight w:val="300"/>
         </w:trPr>
         <w:tc>
           <w:tcPr>
-            <w:cnfStyle w:val="001000000000" w:firstRow="0" w:lastRow="0" w:firstColumn="1" w:lastColumn="0" w:oddVBand="0" w:evenVBand="0" w:oddHBand="0" w:evenHBand="0" w:firstRowFirstColumn="0" w:firstRowLastColumn="0" w:lastRowFirstColumn="0" w:lastRowLastColumn="0"/>
+            <w:cnfStyle w:val="001000000000"/>
             <w:tcW w:w="1998" w:type="dxa"/>
             <w:noWrap/>
             <w:hideMark/>
@@ -5412,7 +5544,7 @@
           </w:tcPr>
           <w:p>
             <w:pPr>
-              <w:cnfStyle w:val="100000000000" w:firstRow="1" w:lastRow="0" w:firstColumn="0" w:lastColumn="0" w:oddVBand="0" w:evenVBand="0" w:oddHBand="0" w:evenHBand="0" w:firstRowFirstColumn="0" w:firstRowLastColumn="0" w:lastRowFirstColumn="0" w:lastRowLastColumn="0"/>
+              <w:cnfStyle w:val="100000000000"/>
               <w:rPr>
                 <w:rFonts w:ascii="Calibri" w:eastAsia="Times New Roman" w:hAnsi="Calibri" w:cs="Calibri"/>
                 <w:color w:val="FFFFFF"/>
@@ -5433,7 +5565,7 @@
           </w:tcPr>
           <w:p>
             <w:pPr>
-              <w:cnfStyle w:val="100000000000" w:firstRow="1" w:lastRow="0" w:firstColumn="0" w:lastColumn="0" w:oddVBand="0" w:evenVBand="0" w:oddHBand="0" w:evenHBand="0" w:firstRowFirstColumn="0" w:firstRowLastColumn="0" w:lastRowFirstColumn="0" w:lastRowLastColumn="0"/>
+              <w:cnfStyle w:val="100000000000"/>
               <w:rPr>
                 <w:rFonts w:ascii="Calibri" w:eastAsia="Times New Roman" w:hAnsi="Calibri" w:cs="Calibri"/>
                 <w:color w:val="FFFFFF"/>
@@ -5451,12 +5583,12 @@
       </w:tr>
       <w:tr>
         <w:trPr>
-          <w:cnfStyle w:val="000000100000" w:firstRow="0" w:lastRow="0" w:firstColumn="0" w:lastColumn="0" w:oddVBand="0" w:evenVBand="0" w:oddHBand="1" w:evenHBand="0" w:firstRowFirstColumn="0" w:firstRowLastColumn="0" w:lastRowFirstColumn="0" w:lastRowLastColumn="0"/>
+          <w:cnfStyle w:val="000000100000"/>
           <w:trHeight w:val="300"/>
         </w:trPr>
         <w:tc>
           <w:tcPr>
-            <w:cnfStyle w:val="001000000000" w:firstRow="0" w:lastRow="0" w:firstColumn="1" w:lastColumn="0" w:oddVBand="0" w:evenVBand="0" w:oddHBand="0" w:evenHBand="0" w:firstRowFirstColumn="0" w:firstRowLastColumn="0" w:lastRowFirstColumn="0" w:lastRowLastColumn="0"/>
+            <w:cnfStyle w:val="001000000000"/>
             <w:tcW w:w="1998" w:type="dxa"/>
             <w:noWrap/>
           </w:tcPr>
@@ -5467,6 +5599,13 @@
                 <w:color w:val="000000"/>
               </w:rPr>
             </w:pPr>
+            <w:r>
+              <w:rPr>
+                <w:rFonts w:ascii="Calibri" w:eastAsia="Times New Roman" w:hAnsi="Calibri" w:cs="Calibri"/>
+                <w:color w:val="000000"/>
+              </w:rPr>
+              <w:t>Ctrl-Shift-T</w:t>
+            </w:r>
           </w:p>
         </w:tc>
         <w:tc>
@@ -5476,12 +5615,19 @@
           </w:tcPr>
           <w:p>
             <w:pPr>
-              <w:cnfStyle w:val="000000100000" w:firstRow="0" w:lastRow="0" w:firstColumn="0" w:lastColumn="0" w:oddVBand="0" w:evenVBand="0" w:oddHBand="1" w:evenHBand="0" w:firstRowFirstColumn="0" w:firstRowLastColumn="0" w:lastRowFirstColumn="0" w:lastRowLastColumn="0"/>
-              <w:rPr>
-                <w:rFonts w:ascii="Calibri" w:eastAsia="Times New Roman" w:hAnsi="Calibri" w:cs="Calibri"/>
-                <w:color w:val="000000"/>
-              </w:rPr>
-            </w:pPr>
+              <w:cnfStyle w:val="000000100000"/>
+              <w:rPr>
+                <w:rFonts w:ascii="Calibri" w:eastAsia="Times New Roman" w:hAnsi="Calibri" w:cs="Calibri"/>
+                <w:color w:val="000000"/>
+              </w:rPr>
+            </w:pPr>
+            <w:r>
+              <w:rPr>
+                <w:rFonts w:ascii="Calibri" w:eastAsia="Times New Roman" w:hAnsi="Calibri" w:cs="Calibri"/>
+                <w:color w:val="000000"/>
+              </w:rPr>
+              <w:t>Got to type of symbol</w:t>
+            </w:r>
           </w:p>
         </w:tc>
         <w:tc>
@@ -5490,7 +5636,7 @@
           </w:tcPr>
           <w:p>
             <w:pPr>
-              <w:cnfStyle w:val="000000100000" w:firstRow="0" w:lastRow="0" w:firstColumn="0" w:lastColumn="0" w:oddVBand="0" w:evenVBand="0" w:oddHBand="1" w:evenHBand="0" w:firstRowFirstColumn="0" w:firstRowLastColumn="0" w:lastRowFirstColumn="0" w:lastRowLastColumn="0"/>
+              <w:cnfStyle w:val="000000100000"/>
               <w:rPr>
                 <w:rFonts w:ascii="Calibri" w:eastAsia="Times New Roman" w:hAnsi="Calibri" w:cs="Calibri"/>
                 <w:color w:val="000000"/>
@@ -5501,12 +5647,12 @@
       </w:tr>
       <w:tr>
         <w:trPr>
-          <w:cnfStyle w:val="000000010000" w:firstRow="0" w:lastRow="0" w:firstColumn="0" w:lastColumn="0" w:oddVBand="0" w:evenVBand="0" w:oddHBand="0" w:evenHBand="1" w:firstRowFirstColumn="0" w:firstRowLastColumn="0" w:lastRowFirstColumn="0" w:lastRowLastColumn="0"/>
+          <w:cnfStyle w:val="000000010000"/>
           <w:trHeight w:val="300"/>
         </w:trPr>
         <w:tc>
           <w:tcPr>
-            <w:cnfStyle w:val="001000000000" w:firstRow="0" w:lastRow="0" w:firstColumn="1" w:lastColumn="0" w:oddVBand="0" w:evenVBand="0" w:oddHBand="0" w:evenHBand="0" w:firstRowFirstColumn="0" w:firstRowLastColumn="0" w:lastRowFirstColumn="0" w:lastRowLastColumn="0"/>
+            <w:cnfStyle w:val="001000000000"/>
             <w:tcW w:w="1998" w:type="dxa"/>
             <w:noWrap/>
           </w:tcPr>
@@ -5526,7 +5672,7 @@
           </w:tcPr>
           <w:p>
             <w:pPr>
-              <w:cnfStyle w:val="000000010000" w:firstRow="0" w:lastRow="0" w:firstColumn="0" w:lastColumn="0" w:oddVBand="0" w:evenVBand="0" w:oddHBand="0" w:evenHBand="1" w:firstRowFirstColumn="0" w:firstRowLastColumn="0" w:lastRowFirstColumn="0" w:lastRowLastColumn="0"/>
+              <w:cnfStyle w:val="000000010000"/>
               <w:rPr>
                 <w:rFonts w:ascii="Calibri" w:eastAsia="Times New Roman" w:hAnsi="Calibri" w:cs="Calibri"/>
                 <w:color w:val="000000"/>
@@ -5540,7 +5686,7 @@
           </w:tcPr>
           <w:p>
             <w:pPr>
-              <w:cnfStyle w:val="000000010000" w:firstRow="0" w:lastRow="0" w:firstColumn="0" w:lastColumn="0" w:oddVBand="0" w:evenVBand="0" w:oddHBand="0" w:evenHBand="1" w:firstRowFirstColumn="0" w:firstRowLastColumn="0" w:lastRowFirstColumn="0" w:lastRowLastColumn="0"/>
+              <w:cnfStyle w:val="000000010000"/>
               <w:rPr>
                 <w:rFonts w:ascii="Calibri" w:eastAsia="Times New Roman" w:hAnsi="Calibri" w:cs="Calibri"/>
                 <w:color w:val="000000"/>
@@ -5551,12 +5697,12 @@
       </w:tr>
       <w:tr>
         <w:trPr>
-          <w:cnfStyle w:val="000000100000" w:firstRow="0" w:lastRow="0" w:firstColumn="0" w:lastColumn="0" w:oddVBand="0" w:evenVBand="0" w:oddHBand="1" w:evenHBand="0" w:firstRowFirstColumn="0" w:firstRowLastColumn="0" w:lastRowFirstColumn="0" w:lastRowLastColumn="0"/>
+          <w:cnfStyle w:val="000000100000"/>
           <w:trHeight w:val="300"/>
         </w:trPr>
         <w:tc>
           <w:tcPr>
-            <w:cnfStyle w:val="001000000000" w:firstRow="0" w:lastRow="0" w:firstColumn="1" w:lastColumn="0" w:oddVBand="0" w:evenVBand="0" w:oddHBand="0" w:evenHBand="0" w:firstRowFirstColumn="0" w:firstRowLastColumn="0" w:lastRowFirstColumn="0" w:lastRowLastColumn="0"/>
+            <w:cnfStyle w:val="001000000000"/>
             <w:tcW w:w="1998" w:type="dxa"/>
             <w:noWrap/>
           </w:tcPr>
@@ -5576,7 +5722,7 @@
           </w:tcPr>
           <w:p>
             <w:pPr>
-              <w:cnfStyle w:val="000000100000" w:firstRow="0" w:lastRow="0" w:firstColumn="0" w:lastColumn="0" w:oddVBand="0" w:evenVBand="0" w:oddHBand="1" w:evenHBand="0" w:firstRowFirstColumn="0" w:firstRowLastColumn="0" w:lastRowFirstColumn="0" w:lastRowLastColumn="0"/>
+              <w:cnfStyle w:val="000000100000"/>
               <w:rPr>
                 <w:rFonts w:ascii="Calibri" w:eastAsia="Times New Roman" w:hAnsi="Calibri" w:cs="Calibri"/>
                 <w:color w:val="000000"/>
@@ -5590,7 +5736,7 @@
           </w:tcPr>
           <w:p>
             <w:pPr>
-              <w:cnfStyle w:val="000000100000" w:firstRow="0" w:lastRow="0" w:firstColumn="0" w:lastColumn="0" w:oddVBand="0" w:evenVBand="0" w:oddHBand="1" w:evenHBand="0" w:firstRowFirstColumn="0" w:firstRowLastColumn="0" w:lastRowFirstColumn="0" w:lastRowLastColumn="0"/>
+              <w:cnfStyle w:val="000000100000"/>
               <w:rPr>
                 <w:rFonts w:ascii="Calibri" w:eastAsia="Times New Roman" w:hAnsi="Calibri" w:cs="Calibri"/>
                 <w:color w:val="000000"/>
@@ -5601,12 +5747,12 @@
       </w:tr>
       <w:tr>
         <w:trPr>
-          <w:cnfStyle w:val="000000010000" w:firstRow="0" w:lastRow="0" w:firstColumn="0" w:lastColumn="0" w:oddVBand="0" w:evenVBand="0" w:oddHBand="0" w:evenHBand="1" w:firstRowFirstColumn="0" w:firstRowLastColumn="0" w:lastRowFirstColumn="0" w:lastRowLastColumn="0"/>
+          <w:cnfStyle w:val="000000010000"/>
           <w:trHeight w:val="300"/>
         </w:trPr>
         <w:tc>
           <w:tcPr>
-            <w:cnfStyle w:val="001000000000" w:firstRow="0" w:lastRow="0" w:firstColumn="1" w:lastColumn="0" w:oddVBand="0" w:evenVBand="0" w:oddHBand="0" w:evenHBand="0" w:firstRowFirstColumn="0" w:firstRowLastColumn="0" w:lastRowFirstColumn="0" w:lastRowLastColumn="0"/>
+            <w:cnfStyle w:val="001000000000"/>
             <w:tcW w:w="1998" w:type="dxa"/>
             <w:noWrap/>
           </w:tcPr>
@@ -5626,7 +5772,7 @@
           </w:tcPr>
           <w:p>
             <w:pPr>
-              <w:cnfStyle w:val="000000010000" w:firstRow="0" w:lastRow="0" w:firstColumn="0" w:lastColumn="0" w:oddVBand="0" w:evenVBand="0" w:oddHBand="0" w:evenHBand="1" w:firstRowFirstColumn="0" w:firstRowLastColumn="0" w:lastRowFirstColumn="0" w:lastRowLastColumn="0"/>
+              <w:cnfStyle w:val="000000010000"/>
               <w:rPr>
                 <w:rFonts w:ascii="Calibri" w:eastAsia="Times New Roman" w:hAnsi="Calibri" w:cs="Calibri"/>
                 <w:color w:val="000000"/>
@@ -5640,7 +5786,7 @@
           </w:tcPr>
           <w:p>
             <w:pPr>
-              <w:cnfStyle w:val="000000010000" w:firstRow="0" w:lastRow="0" w:firstColumn="0" w:lastColumn="0" w:oddVBand="0" w:evenVBand="0" w:oddHBand="0" w:evenHBand="1" w:firstRowFirstColumn="0" w:firstRowLastColumn="0" w:lastRowFirstColumn="0" w:lastRowLastColumn="0"/>
+              <w:cnfStyle w:val="000000010000"/>
               <w:rPr>
                 <w:rFonts w:ascii="Calibri" w:eastAsia="Times New Roman" w:hAnsi="Calibri" w:cs="Calibri"/>
                 <w:color w:val="000000"/>
@@ -5665,7 +5811,7 @@
 </file>
 
 <file path=word/styles.xml><?xml version="1.0" encoding="utf-8"?>
-<w:styles xmlns:mc="http://schemas.openxmlformats.org/markup-compatibility/2006" xmlns:r="http://schemas.openxmlformats.org/officeDocument/2006/relationships" xmlns:w="http://schemas.openxmlformats.org/wordprocessingml/2006/main" xmlns:w14="http://schemas.microsoft.com/office/word/2010/wordml" mc:Ignorable="w14">
+<w:styles xmlns:r="http://schemas.openxmlformats.org/officeDocument/2006/relationships" xmlns:w="http://schemas.openxmlformats.org/wordprocessingml/2006/main">
   <w:docDefaults>
     <w:rPrDefault>
       <w:rPr>
@@ -5823,6 +5969,7 @@
   <w:style w:type="paragraph" w:default="1" w:styleId="Normal">
     <w:name w:val="Normal"/>
     <w:qFormat/>
+    <w:rsid w:val="00C963A2"/>
   </w:style>
   <w:style w:type="character" w:default="1" w:styleId="DefaultParagraphFont">
     <w:name w:val="Default Paragraph Font"/>
@@ -5835,6 +5982,7 @@
     <w:uiPriority w:val="99"/>
     <w:semiHidden/>
     <w:unhideWhenUsed/>
+    <w:qFormat/>
     <w:tblPr>
       <w:tblInd w:w="0" w:type="dxa"/>
       <w:tblCellMar>

--- a/cheatsheet.docx
+++ b/cheatsheet.docx
@@ -5663,6 +5663,13 @@
                 <w:color w:val="000000"/>
               </w:rPr>
             </w:pPr>
+            <w:r>
+              <w:rPr>
+                <w:rFonts w:ascii="Calibri" w:eastAsia="Times New Roman" w:hAnsi="Calibri" w:cs="Calibri"/>
+                <w:color w:val="000000"/>
+              </w:rPr>
+              <w:t>Ctrl-F12</w:t>
+            </w:r>
           </w:p>
         </w:tc>
         <w:tc>
@@ -5678,6 +5685,13 @@
                 <w:color w:val="000000"/>
               </w:rPr>
             </w:pPr>
+            <w:r>
+              <w:rPr>
+                <w:rFonts w:ascii="Calibri" w:eastAsia="Times New Roman" w:hAnsi="Calibri" w:cs="Calibri"/>
+                <w:color w:val="000000"/>
+              </w:rPr>
+              <w:t>List all methods in file</w:t>
+            </w:r>
           </w:p>
         </w:tc>
         <w:tc>
